--- a/starter/src/main/resources/static/downloads/docx/微语AI文生文解决方案-商务版.docx
+++ b/starter/src/main/resources/static/downloads/docx/微语AI文生文解决方案-商务版.docx
@@ -2,76 +2,6 @@
 <file path=word/document.xml><?xml version="1.0" encoding="utf-8"?>
 <w:document xmlns:w="http://schemas.openxmlformats.org/wordprocessingml/2006/main" xmlns:m="http://schemas.openxmlformats.org/officeDocument/2006/math" xmlns:r="http://schemas.openxmlformats.org/officeDocument/2006/relationships" xmlns:o="urn:schemas-microsoft-com:office:office" xmlns:v="urn:schemas-microsoft-com:vml" xmlns:w10="urn:schemas-microsoft-com:office:word" xmlns:a="http://schemas.openxmlformats.org/drawingml/2006/main" xmlns:pic="http://schemas.openxmlformats.org/drawingml/2006/picture" xmlns:wp="http://schemas.openxmlformats.org/drawingml/2006/wordprocessingDrawing">
   <w:body>
-    <w:p>
-      <w:pPr>
-        <w:pStyle w:val="Title"/>
-      </w:pPr>
-      <w:r>
-        <w:rPr>
-          <w:rFonts w:hint="eastAsia"/>
-        </w:rPr>
-        <w:t xml:space="preserve">微语AI文生文解决方案</w:t>
-      </w:r>
-    </w:p>
-    <w:p>
-      <w:pPr>
-        <w:pStyle w:val="Subtitle"/>
-      </w:pPr>
-      <w:r>
-        <w:rPr>
-          <w:rFonts w:hint="eastAsia"/>
-        </w:rPr>
-        <w:t xml:space="preserve">企业级会议纪要与办公文档智能生成系统</w:t>
-      </w:r>
-    </w:p>
-    <w:p>
-      <w:pPr>
-        <w:pStyle w:val="Author"/>
-      </w:pPr>
-      <w:r>
-        <w:rPr>
-          <w:rFonts w:hint="eastAsia"/>
-        </w:rPr>
-        <w:t xml:space="preserve">微语科技</w:t>
-      </w:r>
-    </w:p>
-    <w:p>
-      <w:pPr>
-        <w:pStyle w:val="Date"/>
-      </w:pPr>
-      <w:r>
-        <w:rPr>
-          <w:rFonts w:hint="eastAsia"/>
-        </w:rPr>
-        <w:t xml:space="preserve">2025年7月5日</w:t>
-      </w:r>
-    </w:p>
-    <w:sdt>
-      <w:sdtPr>
-        <w:docPartObj>
-          <w:docPartGallery w:val="Table of Contents"/>
-          <w:docPartUnique/>
-        </w:docPartObj>
-      </w:sdtPr>
-      <w:sdtContent>
-        <w:p>
-          <w:pPr>
-            <w:pStyle w:val="TOCHeading"/>
-          </w:pPr>
-          <w:r>
-            <w:t xml:space="preserve">Table of Contents</w:t>
-          </w:r>
-        </w:p>
-        <w:p>
-          <w:r>
-            <w:fldChar w:fldCharType="begin" w:dirty="true"/>
-            <w:instrText xml:space="preserve">TOC \o "1-3" \h \z \u</w:instrText>
-            <w:fldChar w:fldCharType="separate"/>
-            <w:fldChar w:fldCharType="end"/>
-          </w:r>
-        </w:p>
-      </w:sdtContent>
-    </w:sdt>
     <w:bookmarkStart w:id="106" w:name="微语ai文生文解决方案"/>
     <w:p>
       <w:pPr>
@@ -5694,7 +5624,7 @@
         <w:rFonts w:asciiTheme="minorHAnsi" w:cstheme="minorBidi" w:eastAsiaTheme="minorHAnsi" w:hAnsiTheme="minorHAnsi"/>
         <w:sz w:val="24"/>
         <w:szCs w:val="24"/>
-        <w:lang w:bidi="ar-SA" w:eastAsia="zh-CN" w:val="en-US"/>
+        <w:lang w:bidi="ar-SA" w:eastAsia="en-US" w:val="en-US"/>
       </w:rPr>
     </w:rPrDefault>
     <w:pPrDefault>
